--- a/labs/lab02/report/report.docx
+++ b/labs/lab02/report/report.docx
@@ -918,7 +918,16 @@
         <w:rPr>
           <w:rStyle w:val="VerbatimChar"/>
         </w:rPr>
-        <w:t xml:space="preserve">exec xgraph -fg purple -bg lightblue -bb -tk -x time -t "TCPVegasCWND" WindowVsTimeReno &amp;</w:t>
+        <w:t xml:space="preserve">exec xgraph -fg purple -bg lightblue -bb -tk -x time -t </w:t>
+      </w:r>
+      <w:r>
+        <w:br/>
+      </w:r>
+      <w:r>
+        <w:rPr>
+          <w:rStyle w:val="VerbatimChar"/>
+        </w:rPr>
+        <w:t xml:space="preserve">  "TCPVegasCWND" WindowVsTimeReno &amp;</w:t>
       </w:r>
       <w:r>
         <w:br/>
@@ -1124,16 +1133,34 @@
         <w:rPr>
           <w:rStyle w:val="VerbatimChar"/>
         </w:rPr>
-        <w:t xml:space="preserve">exec xgraph -fg purple -bg lightblue -bb -tk -x time -t "TCPNewRenoCWND" &lt;...&gt;</w:t>
-      </w:r>
-      <w:r>
-        <w:br/>
-      </w:r>
-      <w:r>
-        <w:rPr>
-          <w:rStyle w:val="VerbatimChar"/>
-        </w:rPr>
-        <w:t xml:space="preserve">exec xgraph -fg red -bg pink -bb -tk -x time -y queue temp.queue &amp;</w:t>
+        <w:t xml:space="preserve">exec xgraph -fg purple -bg lightblue </w:t>
+      </w:r>
+      <w:r>
+        <w:br/>
+      </w:r>
+      <w:r>
+        <w:rPr>
+          <w:rStyle w:val="VerbatimChar"/>
+        </w:rPr>
+        <w:t xml:space="preserve">  -bb -tk -x time -t "TCPNewRenoCWND" &lt;...&gt;</w:t>
+      </w:r>
+      <w:r>
+        <w:br/>
+      </w:r>
+      <w:r>
+        <w:rPr>
+          <w:rStyle w:val="VerbatimChar"/>
+        </w:rPr>
+        <w:t xml:space="preserve">exec xgraph -fg red -bg pink </w:t>
+      </w:r>
+      <w:r>
+        <w:br/>
+      </w:r>
+      <w:r>
+        <w:rPr>
+          <w:rStyle w:val="VerbatimChar"/>
+        </w:rPr>
+        <w:t xml:space="preserve">  -bb -tk -x time -y queue temp.queue &amp;</w:t>
       </w:r>
       <w:r>
         <w:br/>
@@ -1311,7 +1338,16 @@
         <w:rPr>
           <w:rStyle w:val="VerbatimChar"/>
         </w:rPr>
-        <w:t xml:space="preserve">set tcp1 [$ns create-connection TCP/Newreno $node_(s1) TCPSink $node_(s3) 0]</w:t>
+        <w:t xml:space="preserve">set tcp1 [$ns create-connection </w:t>
+      </w:r>
+      <w:r>
+        <w:br/>
+      </w:r>
+      <w:r>
+        <w:rPr>
+          <w:rStyle w:val="VerbatimChar"/>
+        </w:rPr>
+        <w:t xml:space="preserve">  TCP/Newreno $node_(s1) TCPSink $node_(s3) 0]</w:t>
       </w:r>
       <w:r>
         <w:br/>
@@ -1329,7 +1365,16 @@
         <w:rPr>
           <w:rStyle w:val="VerbatimChar"/>
         </w:rPr>
-        <w:t xml:space="preserve">set tcp2 [$ns create-connection TCP/Reno $node_(s2) TCPSink $node_(s3) 1]</w:t>
+        <w:t xml:space="preserve">set tcp2 [$ns create-connection </w:t>
+      </w:r>
+      <w:r>
+        <w:br/>
+      </w:r>
+      <w:r>
+        <w:rPr>
+          <w:rStyle w:val="VerbatimChar"/>
+        </w:rPr>
+        <w:t xml:space="preserve">  TCP/Reno $node_(s2) TCPSink $node_(s3) 1]</w:t>
       </w:r>
     </w:p>
     <w:bookmarkStart w:id="0" w:name="fig:005"/>
@@ -1813,7 +1858,7 @@
         <w:rPr>
           <w:rStyle w:val="VerbatimChar"/>
         </w:rPr>
-        <w:t xml:space="preserve">close $tchan_В ходе работы было исследовано взаимодействие протокола TCP и алгоритма управления очередью RED. Результаты показали, что различные реализации TCP, такие как Reno, NewReno и Vegas, по-разному реагируют на изменение длины очереди и размера окна. Алгоритм RED эффективно регулирует сброс пакетов, предотвращая перегрузку сети, а TCP Vegas показал лучшие результаты в минимизации потерь пакетов.</w:t>
+        <w:t xml:space="preserve">close $tchan_</w:t>
       </w:r>
       <w:r>
         <w:br/>
@@ -1912,16 +1957,34 @@
         <w:rPr>
           <w:rStyle w:val="VerbatimChar"/>
         </w:rPr>
-        <w:t xml:space="preserve">exec xgraph -fg purple -bg lightblue -bb -tk -x time -t "TCPRenoCWND" WindowVsTimeReno &amp;</w:t>
-      </w:r>
-      <w:r>
-        <w:br/>
-      </w:r>
-      <w:r>
-        <w:rPr>
-          <w:rStyle w:val="VerbatimChar"/>
-        </w:rPr>
-        <w:t xml:space="preserve">exec xgraph -fg red -bg pink -bb -tk -x time -y queue temp.queue &amp;</w:t>
+        <w:t xml:space="preserve">exec xgraph -fg purple -bg lightblue -bb -tk -x time -t </w:t>
+      </w:r>
+      <w:r>
+        <w:br/>
+      </w:r>
+      <w:r>
+        <w:rPr>
+          <w:rStyle w:val="VerbatimChar"/>
+        </w:rPr>
+        <w:t xml:space="preserve">  "TCPRenoCWND" WindowVsTimeReno &amp;</w:t>
+      </w:r>
+      <w:r>
+        <w:br/>
+      </w:r>
+      <w:r>
+        <w:rPr>
+          <w:rStyle w:val="VerbatimChar"/>
+        </w:rPr>
+        <w:t xml:space="preserve">exec xgraph -fg red -bg pink -bb -tk -x time -y </w:t>
+      </w:r>
+      <w:r>
+        <w:br/>
+      </w:r>
+      <w:r>
+        <w:rPr>
+          <w:rStyle w:val="VerbatimChar"/>
+        </w:rPr>
+        <w:t xml:space="preserve">  queue temp.queue &amp;</w:t>
       </w:r>
       <w:r>
         <w:br/>
@@ -2182,7 +2245,16 @@
         <w:rPr>
           <w:rStyle w:val="VerbatimChar"/>
         </w:rPr>
-        <w:t xml:space="preserve">set tcp1 [$ns create-connection TCP/Reno $node_(s1) TCPSink $node_(s3) 0]</w:t>
+        <w:t xml:space="preserve">set tcp1 [$ns create-connection TCP/Reno $node_(s1) </w:t>
+      </w:r>
+      <w:r>
+        <w:br/>
+      </w:r>
+      <w:r>
+        <w:rPr>
+          <w:rStyle w:val="VerbatimChar"/>
+        </w:rPr>
+        <w:t xml:space="preserve">  TCPSink $node_(s3) 0]</w:t>
       </w:r>
       <w:r>
         <w:br/>
@@ -2200,7 +2272,16 @@
         <w:rPr>
           <w:rStyle w:val="VerbatimChar"/>
         </w:rPr>
-        <w:t xml:space="preserve">set tcp2 [$ns create-connection TCP/Reno $node_(s2) TCPSink $node_(s3) 1]</w:t>
+        <w:t xml:space="preserve">set tcp2 [$ns create-connection TCP/Reno $node_(s2) </w:t>
+      </w:r>
+      <w:r>
+        <w:br/>
+      </w:r>
+      <w:r>
+        <w:rPr>
+          <w:rStyle w:val="VerbatimChar"/>
+        </w:rPr>
+        <w:t xml:space="preserve">  TCPSink $node_(s3) 1]</w:t>
       </w:r>
       <w:r>
         <w:br/>
@@ -2811,16 +2892,34 @@
         <w:rPr>
           <w:rStyle w:val="VerbatimChar"/>
         </w:rPr>
-        <w:t xml:space="preserve">exec xgraph -fg purple -bg lightblue -bb -tk -x time -t "TCPRenoCWND" WindowVsTimeReno &amp;</w:t>
-      </w:r>
-      <w:r>
-        <w:br/>
-      </w:r>
-      <w:r>
-        <w:rPr>
-          <w:rStyle w:val="VerbatimChar"/>
-        </w:rPr>
-        <w:t xml:space="preserve">exec xgraph -fg red -bg pink -bb -tk -x time -y queue temp.queue &amp;</w:t>
+        <w:t xml:space="preserve">exec xgraph -fg purple -bg lightblue -bb -tk -x </w:t>
+      </w:r>
+      <w:r>
+        <w:br/>
+      </w:r>
+      <w:r>
+        <w:rPr>
+          <w:rStyle w:val="VerbatimChar"/>
+        </w:rPr>
+        <w:t xml:space="preserve">  time -t "TCPRenoCWND" WindowVsTimeReno &amp;</w:t>
+      </w:r>
+      <w:r>
+        <w:br/>
+      </w:r>
+      <w:r>
+        <w:rPr>
+          <w:rStyle w:val="VerbatimChar"/>
+        </w:rPr>
+        <w:t xml:space="preserve">exec xgraph -fg red -bg pink -bb -tk -x time -y </w:t>
+      </w:r>
+      <w:r>
+        <w:br/>
+      </w:r>
+      <w:r>
+        <w:rPr>
+          <w:rStyle w:val="VerbatimChar"/>
+        </w:rPr>
+        <w:t xml:space="preserve">  queue temp.queue &amp;</w:t>
       </w:r>
       <w:r>
         <w:br/>
@@ -3084,7 +3183,16 @@
         <w:rPr>
           <w:rStyle w:val="VerbatimChar"/>
         </w:rPr>
-        <w:t xml:space="preserve">set tcp1 [$ns create-connection TCP/Newreno $node_(s1) TCPSink $node_(s3) 0]</w:t>
+        <w:t xml:space="preserve">set tcp1 [$ns create-connection TCP/Newreno </w:t>
+      </w:r>
+      <w:r>
+        <w:br/>
+      </w:r>
+      <w:r>
+        <w:rPr>
+          <w:rStyle w:val="VerbatimChar"/>
+        </w:rPr>
+        <w:t xml:space="preserve">  $node_(s1) TCPSink $node_(s3) 0]</w:t>
       </w:r>
       <w:r>
         <w:br/>
@@ -3102,7 +3210,16 @@
         <w:rPr>
           <w:rStyle w:val="VerbatimChar"/>
         </w:rPr>
-        <w:t xml:space="preserve">set tcp2 [$ns create-connection TCP/Reno $node_(s2) TCPSink $node_(s3) 1]</w:t>
+        <w:t xml:space="preserve">set tcp2 [$ns create-connection TCP/Reno </w:t>
+      </w:r>
+      <w:r>
+        <w:br/>
+      </w:r>
+      <w:r>
+        <w:rPr>
+          <w:rStyle w:val="VerbatimChar"/>
+        </w:rPr>
+        <w:t xml:space="preserve">  $node_(s2) TCPSink $node_(s3) 1]</w:t>
       </w:r>
       <w:r>
         <w:br/>
@@ -3713,16 +3830,34 @@
         <w:rPr>
           <w:rStyle w:val="VerbatimChar"/>
         </w:rPr>
-        <w:t xml:space="preserve">exec xgraph -fg purple -bg lightblue -bb -tk -x time -t "TCPVegasCWND" WindowVsTimeReno &amp;</w:t>
-      </w:r>
-      <w:r>
-        <w:br/>
-      </w:r>
-      <w:r>
-        <w:rPr>
-          <w:rStyle w:val="VerbatimChar"/>
-        </w:rPr>
-        <w:t xml:space="preserve">exec xgraph -fg red -bg pink -bb -tk -x time -y queue temp.queue &amp;</w:t>
+        <w:t xml:space="preserve">exec xgraph -fg purple -bg lightblue -bb -tk -x time -t </w:t>
+      </w:r>
+      <w:r>
+        <w:br/>
+      </w:r>
+      <w:r>
+        <w:rPr>
+          <w:rStyle w:val="VerbatimChar"/>
+        </w:rPr>
+        <w:t xml:space="preserve">  "TCPVegasCWND" WindowVsTimeReno &amp;</w:t>
+      </w:r>
+      <w:r>
+        <w:br/>
+      </w:r>
+      <w:r>
+        <w:rPr>
+          <w:rStyle w:val="VerbatimChar"/>
+        </w:rPr>
+        <w:t xml:space="preserve">exec xgraph -fg red -bg pink -bb -tk -x time -y </w:t>
+      </w:r>
+      <w:r>
+        <w:br/>
+      </w:r>
+      <w:r>
+        <w:rPr>
+          <w:rStyle w:val="VerbatimChar"/>
+        </w:rPr>
+        <w:t xml:space="preserve">  queue temp.queue &amp;</w:t>
       </w:r>
       <w:r>
         <w:br/>
@@ -3983,7 +4118,16 @@
         <w:rPr>
           <w:rStyle w:val="VerbatimChar"/>
         </w:rPr>
-        <w:t xml:space="preserve">set tcp1 [$ns create-connection TCP/Vegas $node_(s1) TCPSink $node_(s3) 0]</w:t>
+        <w:t xml:space="preserve">set tcp1 [$ns create-connection TCP/Vegas </w:t>
+      </w:r>
+      <w:r>
+        <w:br/>
+      </w:r>
+      <w:r>
+        <w:rPr>
+          <w:rStyle w:val="VerbatimChar"/>
+        </w:rPr>
+        <w:t xml:space="preserve">  $node_(s1) TCPSink $node_(s3) 0]</w:t>
       </w:r>
       <w:r>
         <w:br/>
@@ -4001,7 +4145,16 @@
         <w:rPr>
           <w:rStyle w:val="VerbatimChar"/>
         </w:rPr>
-        <w:t xml:space="preserve">set tcp2 [$ns create-connection TCP/Reno $node_(s2) TCPSink $node_(s3) 1]</w:t>
+        <w:t xml:space="preserve">set tcp2 [$ns create-connection TCP/Reno </w:t>
+      </w:r>
+      <w:r>
+        <w:br/>
+      </w:r>
+      <w:r>
+        <w:rPr>
+          <w:rStyle w:val="VerbatimChar"/>
+        </w:rPr>
+        <w:t xml:space="preserve">  $node_(s2) TCPSink $node_(s3) 1]</w:t>
       </w:r>
       <w:r>
         <w:br/>
@@ -4076,7 +4229,16 @@
         <w:rPr>
           <w:rStyle w:val="VerbatimChar"/>
         </w:rPr>
-        <w:t xml:space="preserve">set qmon [$ns monitor-queue $node_(r1) $node_(r2) [open qm.out w] 0.1];</w:t>
+        <w:t xml:space="preserve">set qmon [$ns monitor-queue $node_(r1) </w:t>
+      </w:r>
+      <w:r>
+        <w:br/>
+      </w:r>
+      <w:r>
+        <w:rPr>
+          <w:rStyle w:val="VerbatimChar"/>
+        </w:rPr>
+        <w:t xml:space="preserve">  $node_(r2) [open qm.out w] 0.1];</w:t>
       </w:r>
       <w:r>
         <w:br/>
